--- a/assignments/Digital Solutions/2022_Semester1_AI4_Showcase.docx
+++ b/assignments/Digital Solutions/2022_Semester1_AI4_Showcase.docx
@@ -11636,7 +11636,7 @@
     </w:lvl>
   </w:abstractNum>
   <w:abstractNum w:abstractNumId="4" w15:restartNumberingAfterBreak="0">
-    <w:nsid w:val="02A788A0"/>
+    <w:nsid w:val="00A271AB"/>
     <w:multiLevelType w:val="hybridMultilevel"/>
     <w:tmpl w:val="25DAA80E"/>
     <w:lvl w:ilvl="0" w:tplc="10107FD8">
@@ -11748,7 +11748,7 @@
     </w:lvl>
   </w:abstractNum>
   <w:abstractNum w:abstractNumId="5" w15:restartNumberingAfterBreak="0">
-    <w:nsid w:val="02E48346"/>
+    <w:nsid w:val="05E4DD95"/>
     <w:multiLevelType w:val="hybridMultilevel"/>
     <w:tmpl w:val="EB90BA92"/>
     <w:lvl w:ilvl="0" w:tplc="CEDECFF8">
@@ -11837,7 +11837,7 @@
     </w:lvl>
   </w:abstractNum>
   <w:abstractNum w:abstractNumId="6" w15:restartNumberingAfterBreak="0">
-    <w:nsid w:val="00C3E2AF"/>
+    <w:nsid w:val="0143930D"/>
     <w:multiLevelType w:val="multilevel"/>
     <w:tmpl w:val="56E4DCD0"/>
     <w:lvl w:ilvl="0">
@@ -11977,7 +11977,7 @@
     </w:lvl>
   </w:abstractNum>
   <w:abstractNum w:abstractNumId="6" w15:restartNumberingAfterBreak="0">
-    <w:nsid w:val="03B2BC1A"/>
+    <w:nsid w:val="02141EA1"/>
     <w:multiLevelType w:val="hybridMultilevel"/>
     <w:tmpl w:val="9418E4E0"/>
     <w:lvl w:ilvl="0" w:tplc="0C090001">
@@ -12090,7 +12090,7 @@
     </w:lvl>
   </w:abstractNum>
   <w:abstractNum w:abstractNumId="6" w15:restartNumberingAfterBreak="0">
-    <w:nsid w:val="00C5A4E3"/>
+    <w:nsid w:val="017643F2"/>
     <w:multiLevelType w:val="hybridMultilevel"/>
     <w:tmpl w:val="1452F35E"/>
     <w:lvl w:ilvl="0" w:tplc="0C090001">
@@ -12203,7 +12203,7 @@
     </w:lvl>
   </w:abstractNum>
   <w:abstractNum w:abstractNumId="6" w15:restartNumberingAfterBreak="0">
-    <w:nsid w:val="02D9DAD9"/>
+    <w:nsid w:val="014C966D"/>
     <w:multiLevelType w:val="hybridMultilevel"/>
     <w:tmpl w:val="BF664856"/>
     <w:lvl w:ilvl="0" w:tplc="0C090001">
@@ -12316,7 +12316,7 @@
     </w:lvl>
   </w:abstractNum>
   <w:abstractNum w:abstractNumId="6" w15:restartNumberingAfterBreak="0">
-    <w:nsid w:val="04AB933C"/>
+    <w:nsid w:val="03D95F9B"/>
     <w:multiLevelType w:val="hybridMultilevel"/>
     <w:tmpl w:val="20FA65B8"/>
     <w:lvl w:ilvl="0" w:tplc="1B783704">
